--- a/lyx-月考一/2019年第一学期web课程9月月考.docx
+++ b/lyx-月考一/2019年第一学期web课程9月月考.docx
@@ -4,7 +4,6 @@
   <w:body>
     <w:p>
       <w:pPr>
-        <w:pStyle w:val=""/>
         <w:jc w:val="center"/>
         <w:rPr>
           <w:sz w:val="32"/>
@@ -21,7 +20,6 @@
     </w:p>
     <w:p>
       <w:pPr>
-        <w:pStyle w:val=""/>
         <w:jc w:val="left"/>
         <w:rPr>
           <w:sz w:val="24"/>
@@ -33,12 +31,11 @@
           <w:sz w:val="24"/>
           <w:szCs w:val="24"/>
         </w:rPr>
-        <w:t>班级:</w:t>
+        <w:t>班级:181</w:t>
       </w:r>
     </w:p>
     <w:p>
       <w:pPr>
-        <w:pStyle w:val=""/>
         <w:jc w:val="left"/>
         <w:rPr>
           <w:sz w:val="24"/>
@@ -50,12 +47,11 @@
           <w:sz w:val="24"/>
           <w:szCs w:val="24"/>
         </w:rPr>
-        <w:t>姓名:</w:t>
+        <w:t>姓名:刘妍香</w:t>
       </w:r>
     </w:p>
     <w:p>
       <w:pPr>
-        <w:pStyle w:val=""/>
         <w:jc w:val="left"/>
         <w:rPr>
           <w:sz w:val="24"/>
@@ -65,7 +61,6 @@
     </w:p>
     <w:p>
       <w:pPr>
-        <w:pStyle w:val=""/>
         <w:jc w:val="left"/>
         <w:rPr>
           <w:sz w:val="24"/>
@@ -82,10 +77,9 @@
     </w:p>
     <w:p>
       <w:pPr>
-        <w:pStyle w:val=""/>
         <w:numPr>
           <w:ilvl w:val="0"/>
-          <w:numId w:val="2975247963"/>
+          <w:numId w:val="2147483647"/>
         </w:numPr>
         <w:jc w:val="left"/>
         <w:rPr>
@@ -103,10 +97,9 @@
     </w:p>
     <w:p>
       <w:pPr>
-        <w:pStyle w:val=""/>
         <w:numPr>
           <w:ilvl w:val="0"/>
-          <w:numId w:val="2975247963"/>
+          <w:numId w:val="2147483647"/>
         </w:numPr>
         <w:jc w:val="left"/>
         <w:rPr>
@@ -145,10 +138,9 @@
     </w:p>
     <w:p>
       <w:pPr>
-        <w:pStyle w:val=""/>
         <w:numPr>
           <w:ilvl w:val="0"/>
-          <w:numId w:val="2975247963"/>
+          <w:numId w:val="2147483647"/>
         </w:numPr>
         <w:jc w:val="left"/>
         <w:rPr>
@@ -166,7 +158,6 @@
     </w:p>
     <w:p>
       <w:pPr>
-        <w:pStyle w:val=""/>
         <w:jc w:val="left"/>
         <w:rPr>
           <w:sz w:val="24"/>
@@ -176,7 +167,6 @@
     </w:p>
     <w:p>
       <w:pPr>
-        <w:pStyle w:val=""/>
         <w:jc w:val="left"/>
         <w:rPr>
           <w:sz w:val="24"/>
@@ -186,10 +176,9 @@
     </w:p>
     <w:p>
       <w:pPr>
-        <w:pStyle w:val=""/>
         <w:numPr>
           <w:ilvl w:val="0"/>
-          <w:numId w:val="3423286064"/>
+          <w:numId w:val="2147483647"/>
         </w:numPr>
         <w:jc w:val="left"/>
         <w:rPr>
@@ -240,7 +229,6 @@
           </w:tcPr>
           <w:p>
             <w:pPr>
-              <w:pStyle w:val=""/>
               <w:jc w:val="left"/>
               <w:rPr>
                 <w:sz w:val="21"/>
@@ -250,7 +238,6 @@
           </w:p>
           <w:p>
             <w:pPr>
-              <w:pStyle w:val=""/>
               <w:jc w:val="left"/>
             </w:pPr>
             <w:r>
@@ -262,20 +249,18 @@
     </w:tbl>
     <w:p>
       <w:pPr>
-        <w:pStyle w:val=""/>
-        <w:jc w:val="left"/>
-        <w:rPr>
-          <w:sz w:val="21"/>
-          <w:szCs w:val="21"/>
-        </w:rPr>
-      </w:pPr>
-    </w:p>
-    <w:p>
-      <w:pPr>
-        <w:pStyle w:val=""/>
+        <w:jc w:val="left"/>
+        <w:rPr>
+          <w:sz w:val="21"/>
+          <w:szCs w:val="21"/>
+        </w:rPr>
+      </w:pPr>
+    </w:p>
+    <w:p>
+      <w:pPr>
         <w:numPr>
           <w:ilvl w:val="0"/>
-          <w:numId w:val="3423286064"/>
+          <w:numId w:val="2147483647"/>
         </w:numPr>
         <w:jc w:val="left"/>
         <w:ind w:left="0"/>
@@ -319,7 +304,6 @@
           </w:tcPr>
           <w:p>
             <w:pPr>
-              <w:pStyle w:val=""/>
               <w:jc w:val="left"/>
               <w:rPr>
                 <w:sz w:val="21"/>
@@ -335,7 +319,6 @@
           </w:p>
           <w:p>
             <w:pPr>
-              <w:pStyle w:val=""/>
               <w:jc w:val="left"/>
             </w:pPr>
           </w:p>
@@ -344,20 +327,18 @@
     </w:tbl>
     <w:p>
       <w:pPr>
-        <w:pStyle w:val=""/>
-        <w:jc w:val="left"/>
-        <w:rPr>
-          <w:sz w:val="21"/>
-          <w:szCs w:val="21"/>
-        </w:rPr>
-      </w:pPr>
-    </w:p>
-    <w:p>
-      <w:pPr>
-        <w:pStyle w:val=""/>
+        <w:jc w:val="left"/>
+        <w:rPr>
+          <w:sz w:val="21"/>
+          <w:szCs w:val="21"/>
+        </w:rPr>
+      </w:pPr>
+    </w:p>
+    <w:p>
+      <w:pPr>
         <w:numPr>
           <w:ilvl w:val="0"/>
-          <w:numId w:val="3423286064"/>
+          <w:numId w:val="2147483647"/>
         </w:numPr>
         <w:jc w:val="left"/>
         <w:ind w:left="0"/>
@@ -379,7 +360,6 @@
     </w:p>
     <w:p>
       <w:pPr>
-        <w:pStyle w:val=""/>
         <w:jc w:val="left"/>
         <w:rPr>
           <w:color w:val="000000"/>
@@ -398,7 +378,6 @@
     </w:p>
     <w:p>
       <w:pPr>
-        <w:pStyle w:val=""/>
         <w:jc w:val="left"/>
         <w:rPr>
           <w:color w:val="000000"/>
@@ -449,7 +428,6 @@
           </w:tcPr>
           <w:p>
             <w:pPr>
-              <w:pStyle w:val=""/>
               <w:jc w:val="left"/>
               <w:rPr>
                 <w:sz w:val="21"/>
@@ -462,7 +440,6 @@
           </w:p>
           <w:p>
             <w:pPr>
-              <w:pStyle w:val=""/>
               <w:jc w:val="left"/>
             </w:pPr>
           </w:p>
@@ -471,7 +448,6 @@
     </w:tbl>
     <w:p>
       <w:pPr>
-        <w:pStyle w:val=""/>
         <w:jc w:val="left"/>
         <w:rPr>
           <w:color w:val="000000"/>
@@ -482,7 +458,6 @@
     </w:p>
     <w:p>
       <w:pPr>
-        <w:pStyle w:val=""/>
         <w:jc w:val="left"/>
         <w:rPr>
           <w:color w:val="000000"/>
@@ -493,10 +468,9 @@
     </w:p>
     <w:p>
       <w:pPr>
-        <w:pStyle w:val=""/>
         <w:numPr>
           <w:ilvl w:val="0"/>
-          <w:numId w:val="3423286064"/>
+          <w:numId w:val="2147483647"/>
         </w:numPr>
         <w:jc w:val="left"/>
         <w:ind w:left="0"/>
@@ -542,7 +516,6 @@
           </w:tcPr>
           <w:p>
             <w:pPr>
-              <w:pStyle w:val=""/>
               <w:jc w:val="left"/>
               <w:rPr>
                 <w:sz w:val="21"/>
@@ -553,169 +526,143 @@
               <w:rPr>
                 <w:sz w:val="21"/>
               </w:rPr>
-              <w:t xml:space="preserve">    &lt;input type="text" id="one"  value=""&gt;
-</w:t>
-            </w:r>
-          </w:p>
-          <w:p>
-            <w:pPr>
-              <w:pStyle w:val=""/>
+              <w:t xml:space="preserve">    &lt;input type="text" id="one"  value=""&gt; </w:t>
+            </w:r>
+          </w:p>
+          <w:p>
+            <w:pPr>
               <w:jc w:val="left"/>
             </w:pPr>
             <w:r>
               <w:rPr>
                 <w:sz w:val="21"/>
               </w:rPr>
-              <w:t>    &lt;input type="text" id="two"  value=""&gt;
-</w:t>
-            </w:r>
-          </w:p>
-          <w:p>
-            <w:pPr>
-              <w:pStyle w:val=""/>
+              <w:t xml:space="preserve">    &lt;input type="text" id="two"  value=""&gt; </w:t>
+            </w:r>
+          </w:p>
+          <w:p>
+            <w:pPr>
               <w:jc w:val="left"/>
             </w:pPr>
             <w:r>
               <w:rPr>
                 <w:sz w:val="21"/>
               </w:rPr>
-              <w:t>    &lt;button  id="btn"&gt;提交&lt;/button&gt;
-</w:t>
-            </w:r>
-          </w:p>
-          <w:p>
-            <w:pPr>
-              <w:pStyle w:val=""/>
+              <w:t xml:space="preserve">    &lt;button  id="btn"&gt;提交&lt;/button&gt; </w:t>
+            </w:r>
+          </w:p>
+          <w:p>
+            <w:pPr>
               <w:jc w:val="left"/>
             </w:pPr>
             <w:r>
               <w:rPr>
                 <w:sz w:val="21"/>
               </w:rPr>
-              <w:t>    &lt;script&gt;
-</w:t>
-            </w:r>
-          </w:p>
-          <w:p>
-            <w:pPr>
-              <w:pStyle w:val=""/>
+              <w:t xml:space="preserve">    &lt;script&gt; </w:t>
+            </w:r>
+          </w:p>
+          <w:p>
+            <w:pPr>
               <w:jc w:val="left"/>
             </w:pPr>
             <w:r>
               <w:rPr>
                 <w:sz w:val="21"/>
               </w:rPr>
-              <w:t>         var one=document.getElementById('one');
-</w:t>
-            </w:r>
-          </w:p>
-          <w:p>
-            <w:pPr>
-              <w:pStyle w:val=""/>
+              <w:t xml:space="preserve">         var one=document.getElementById('one'); </w:t>
+            </w:r>
+          </w:p>
+          <w:p>
+            <w:pPr>
               <w:jc w:val="left"/>
             </w:pPr>
             <w:r>
               <w:rPr>
                 <w:sz w:val="21"/>
               </w:rPr>
-              <w:t>         var two=document.getElementById('two');
-</w:t>
-            </w:r>
-          </w:p>
-          <w:p>
-            <w:pPr>
-              <w:pStyle w:val=""/>
+              <w:t xml:space="preserve">         var two=document.getElementById('two'); </w:t>
+            </w:r>
+          </w:p>
+          <w:p>
+            <w:pPr>
               <w:jc w:val="left"/>
             </w:pPr>
             <w:r>
               <w:rPr>
                 <w:sz w:val="21"/>
               </w:rPr>
-              <w:t>         var btn=document.getElementById('btn');
-</w:t>
-            </w:r>
-          </w:p>
-          <w:p>
-            <w:pPr>
-              <w:pStyle w:val=""/>
+              <w:t xml:space="preserve">         var btn=document.getElementById('btn'); </w:t>
+            </w:r>
+          </w:p>
+          <w:p>
+            <w:pPr>
               <w:jc w:val="left"/>
             </w:pPr>
             <w:r>
               <w:rPr>
                 <w:sz w:val="21"/>
               </w:rPr>
-              <w:t>         console.log(Number(one.value));
-</w:t>
-            </w:r>
-          </w:p>
-          <w:p>
-            <w:pPr>
-              <w:pStyle w:val=""/>
+              <w:t xml:space="preserve">         console.log(Number(one.value)); </w:t>
+            </w:r>
+          </w:p>
+          <w:p>
+            <w:pPr>
               <w:jc w:val="left"/>
             </w:pPr>
             <w:r>
               <w:rPr>
                 <w:sz w:val="21"/>
               </w:rPr>
-              <w:t>         console.log(Number(two.value));
-</w:t>
-            </w:r>
-          </w:p>
-          <w:p>
-            <w:pPr>
-              <w:pStyle w:val=""/>
+              <w:t xml:space="preserve">         console.log(Number(two.value)); </w:t>
+            </w:r>
+          </w:p>
+          <w:p>
+            <w:pPr>
               <w:jc w:val="left"/>
             </w:pPr>
             <w:r>
               <w:rPr>
                 <w:sz w:val="21"/>
               </w:rPr>
-              <w:t>         btn.onclick=function(){
-</w:t>
-            </w:r>
-          </w:p>
-          <w:p>
-            <w:pPr>
-              <w:pStyle w:val=""/>
+              <w:t xml:space="preserve">         btn.onclick=function(){ </w:t>
+            </w:r>
+          </w:p>
+          <w:p>
+            <w:pPr>
               <w:jc w:val="left"/>
             </w:pPr>
             <w:r>
               <w:rPr>
                 <w:sz w:val="21"/>
               </w:rPr>
-              <w:t>             alert((Number(one.value))+(Number(two.value));
-</w:t>
-            </w:r>
-          </w:p>
-          <w:p>
-            <w:pPr>
-              <w:pStyle w:val=""/>
+              <w:t xml:space="preserve">             alert((Number(one.value))+(Number(two.value)); </w:t>
+            </w:r>
+          </w:p>
+          <w:p>
+            <w:pPr>
               <w:jc w:val="left"/>
             </w:pPr>
             <w:r>
               <w:rPr>
                 <w:sz w:val="21"/>
               </w:rPr>
-              <w:t>         }
-</w:t>
-            </w:r>
-          </w:p>
-          <w:p>
-            <w:pPr>
-              <w:pStyle w:val=""/>
+              <w:t xml:space="preserve">         } </w:t>
+            </w:r>
+          </w:p>
+          <w:p>
+            <w:pPr>
               <w:jc w:val="left"/>
             </w:pPr>
             <w:r>
               <w:rPr>
                 <w:sz w:val="21"/>
               </w:rPr>
-              <w:t xml:space="preserve">         
-</w:t>
-            </w:r>
-          </w:p>
-          <w:p>
-            <w:pPr>
-              <w:pStyle w:val=""/>
+              <w:t xml:space="preserve">          </w:t>
+            </w:r>
+          </w:p>
+          <w:p>
+            <w:pPr>
               <w:jc w:val="left"/>
             </w:pPr>
             <w:r>
@@ -727,7 +674,6 @@
           </w:p>
           <w:p>
             <w:pPr>
-              <w:pStyle w:val=""/>
               <w:jc w:val="left"/>
             </w:pPr>
           </w:p>
@@ -736,7 +682,6 @@
     </w:tbl>
     <w:p>
       <w:pPr>
-        <w:pStyle w:val=""/>
         <w:jc w:val="left"/>
         <w:rPr>
           <w:color w:val="000000"/>
@@ -747,7 +692,6 @@
     </w:p>
     <w:p>
       <w:pPr>
-        <w:pStyle w:val=""/>
         <w:jc w:val="left"/>
         <w:rPr>
           <w:color w:val="000000"/>
@@ -758,10 +702,9 @@
     </w:p>
     <w:p>
       <w:pPr>
-        <w:pStyle w:val=""/>
         <w:numPr>
           <w:ilvl w:val="0"/>
-          <w:numId w:val="3423286064"/>
+          <w:numId w:val="2147483647"/>
         </w:numPr>
         <w:jc w:val="left"/>
         <w:ind w:left="0"/>
@@ -805,7 +748,6 @@
           </w:tcPr>
           <w:p>
             <w:pPr>
-              <w:pStyle w:val=""/>
               <w:jc w:val="left"/>
               <w:rPr>
                 <w:sz w:val="21"/>
@@ -815,7 +757,6 @@
           </w:p>
           <w:p>
             <w:pPr>
-              <w:pStyle w:val=""/>
               <w:jc w:val="left"/>
             </w:pPr>
           </w:p>
@@ -824,30 +765,27 @@
     </w:tbl>
     <w:p>
       <w:pPr>
-        <w:pStyle w:val=""/>
-        <w:jc w:val="left"/>
-        <w:rPr>
-          <w:sz w:val="21"/>
-          <w:szCs w:val="21"/>
-        </w:rPr>
-      </w:pPr>
-    </w:p>
-    <w:p>
-      <w:pPr>
-        <w:pStyle w:val=""/>
-        <w:jc w:val="left"/>
-        <w:rPr>
-          <w:sz w:val="21"/>
-          <w:szCs w:val="21"/>
-        </w:rPr>
-      </w:pPr>
-    </w:p>
-    <w:p>
-      <w:pPr>
-        <w:pStyle w:val=""/>
+        <w:jc w:val="left"/>
+        <w:rPr>
+          <w:sz w:val="21"/>
+          <w:szCs w:val="21"/>
+        </w:rPr>
+      </w:pPr>
+    </w:p>
+    <w:p>
+      <w:pPr>
+        <w:jc w:val="left"/>
+        <w:rPr>
+          <w:sz w:val="21"/>
+          <w:szCs w:val="21"/>
+        </w:rPr>
+      </w:pPr>
+    </w:p>
+    <w:p>
+      <w:pPr>
         <w:numPr>
           <w:ilvl w:val="0"/>
-          <w:numId w:val="3423286064"/>
+          <w:numId w:val="2147483647"/>
         </w:numPr>
         <w:jc w:val="left"/>
         <w:ind w:left="0"/>
@@ -891,7 +829,6 @@
           </w:tcPr>
           <w:p>
             <w:pPr>
-              <w:pStyle w:val=""/>
               <w:jc w:val="left"/>
               <w:rPr>
                 <w:sz w:val="21"/>
@@ -899,43 +836,35 @@
               </w:rPr>
             </w:pPr>
             <w:r>
-              <w:t>&lt;div class="mydiv"&gt;&lt;/div&gt;
-</w:t>
-            </w:r>
-          </w:p>
-          <w:p>
-            <w:pPr>
-              <w:pStyle w:val=""/>
-              <w:jc w:val="left"/>
-            </w:pPr>
-            <w:r>
-              <w:t>    &lt;script&gt;
-</w:t>
-            </w:r>
-          </w:p>
-          <w:p>
-            <w:pPr>
-              <w:pStyle w:val=""/>
-              <w:jc w:val="left"/>
-            </w:pPr>
-            <w:r>
-              <w:t>        var div=document.getElementsByClassName('.mydiv');
-</w:t>
-            </w:r>
-          </w:p>
-          <w:p>
-            <w:pPr>
-              <w:pStyle w:val=""/>
-              <w:jc w:val="left"/>
-            </w:pPr>
-            <w:r>
-              <w:t>        console.log( div[0].className);  
-</w:t>
-            </w:r>
-          </w:p>
-          <w:p>
-            <w:pPr>
-              <w:pStyle w:val=""/>
+              <w:t xml:space="preserve">&lt;div class="mydiv"&gt;&lt;/div&gt; </w:t>
+            </w:r>
+          </w:p>
+          <w:p>
+            <w:pPr>
+              <w:jc w:val="left"/>
+            </w:pPr>
+            <w:r>
+              <w:t xml:space="preserve">    &lt;script&gt; </w:t>
+            </w:r>
+          </w:p>
+          <w:p>
+            <w:pPr>
+              <w:jc w:val="left"/>
+            </w:pPr>
+            <w:r>
+              <w:t xml:space="preserve">        var div=document.getElementsByClassName('.mydiv'); </w:t>
+            </w:r>
+          </w:p>
+          <w:p>
+            <w:pPr>
+              <w:jc w:val="left"/>
+            </w:pPr>
+            <w:r>
+              <w:t xml:space="preserve">        console.log( div[0].className);   </w:t>
+            </w:r>
+          </w:p>
+          <w:p>
+            <w:pPr>
               <w:jc w:val="left"/>
             </w:pPr>
             <w:r>
@@ -944,7 +873,6 @@
           </w:p>
           <w:p>
             <w:pPr>
-              <w:pStyle w:val=""/>
               <w:jc w:val="left"/>
             </w:pPr>
           </w:p>
@@ -953,50 +881,45 @@
     </w:tbl>
     <w:p>
       <w:pPr>
-        <w:pStyle w:val=""/>
-        <w:jc w:val="left"/>
-        <w:rPr>
-          <w:sz w:val="21"/>
-          <w:szCs w:val="21"/>
-        </w:rPr>
-      </w:pPr>
-    </w:p>
-    <w:p>
-      <w:pPr>
-        <w:pStyle w:val=""/>
-        <w:jc w:val="left"/>
-        <w:rPr>
-          <w:sz w:val="21"/>
-          <w:szCs w:val="21"/>
-        </w:rPr>
-      </w:pPr>
-    </w:p>
-    <w:p>
-      <w:pPr>
-        <w:pStyle w:val=""/>
-        <w:jc w:val="left"/>
-        <w:rPr>
-          <w:sz w:val="21"/>
-          <w:szCs w:val="21"/>
-        </w:rPr>
-      </w:pPr>
-    </w:p>
-    <w:p>
-      <w:pPr>
-        <w:pStyle w:val=""/>
-        <w:jc w:val="left"/>
-        <w:rPr>
-          <w:sz w:val="21"/>
-          <w:szCs w:val="21"/>
-        </w:rPr>
-      </w:pPr>
-    </w:p>
-    <w:p>
-      <w:pPr>
-        <w:pStyle w:val=""/>
+        <w:jc w:val="left"/>
+        <w:rPr>
+          <w:sz w:val="21"/>
+          <w:szCs w:val="21"/>
+        </w:rPr>
+      </w:pPr>
+    </w:p>
+    <w:p>
+      <w:pPr>
+        <w:jc w:val="left"/>
+        <w:rPr>
+          <w:sz w:val="21"/>
+          <w:szCs w:val="21"/>
+        </w:rPr>
+      </w:pPr>
+    </w:p>
+    <w:p>
+      <w:pPr>
+        <w:jc w:val="left"/>
+        <w:rPr>
+          <w:sz w:val="21"/>
+          <w:szCs w:val="21"/>
+        </w:rPr>
+      </w:pPr>
+    </w:p>
+    <w:p>
+      <w:pPr>
+        <w:jc w:val="left"/>
+        <w:rPr>
+          <w:sz w:val="21"/>
+          <w:szCs w:val="21"/>
+        </w:rPr>
+      </w:pPr>
+    </w:p>
+    <w:p>
+      <w:pPr>
         <w:numPr>
           <w:ilvl w:val="0"/>
-          <w:numId w:val="3423286064"/>
+          <w:numId w:val="2147483647"/>
         </w:numPr>
         <w:jc w:val="left"/>
         <w:ind w:left="0"/>
@@ -1040,7 +963,6 @@
           </w:tcPr>
           <w:p>
             <w:pPr>
-              <w:pStyle w:val=""/>
               <w:jc w:val="left"/>
               <w:rPr>
                 <w:sz w:val="21"/>
@@ -1048,43 +970,35 @@
               </w:rPr>
             </w:pPr>
             <w:r>
-              <w:t xml:space="preserve">       &lt;div id="mydiv"&gt;&lt;/div&gt;
-</w:t>
-            </w:r>
-          </w:p>
-          <w:p>
-            <w:pPr>
-              <w:pStyle w:val=""/>
-              <w:jc w:val="left"/>
-            </w:pPr>
-            <w:r>
-              <w:t>    &lt;script&gt;
-</w:t>
-            </w:r>
-          </w:p>
-          <w:p>
-            <w:pPr>
-              <w:pStyle w:val=""/>
-              <w:jc w:val="left"/>
-            </w:pPr>
-            <w:r>
-              <w:t>       var mydiv=document.getElementById('mydiv');
-</w:t>
-            </w:r>
-          </w:p>
-          <w:p>
-            <w:pPr>
-              <w:pStyle w:val=""/>
-              <w:jc w:val="left"/>
-            </w:pPr>
-            <w:r>
-              <w:t>       mydiv.setAttribute('class','a,b,c');
-</w:t>
-            </w:r>
-          </w:p>
-          <w:p>
-            <w:pPr>
-              <w:pStyle w:val=""/>
+              <w:t xml:space="preserve">       &lt;div id="mydiv"&gt;&lt;/div&gt; </w:t>
+            </w:r>
+          </w:p>
+          <w:p>
+            <w:pPr>
+              <w:jc w:val="left"/>
+            </w:pPr>
+            <w:r>
+              <w:t xml:space="preserve">    &lt;script&gt; </w:t>
+            </w:r>
+          </w:p>
+          <w:p>
+            <w:pPr>
+              <w:jc w:val="left"/>
+            </w:pPr>
+            <w:r>
+              <w:t xml:space="preserve">       var mydiv=document.getElementById('mydiv'); </w:t>
+            </w:r>
+          </w:p>
+          <w:p>
+            <w:pPr>
+              <w:jc w:val="left"/>
+            </w:pPr>
+            <w:r>
+              <w:t xml:space="preserve">       mydiv.setAttribute('class','a,b,c'); </w:t>
+            </w:r>
+          </w:p>
+          <w:p>
+            <w:pPr>
               <w:jc w:val="left"/>
             </w:pPr>
             <w:r>
@@ -1093,7 +1007,6 @@
           </w:p>
           <w:p>
             <w:pPr>
-              <w:pStyle w:val=""/>
               <w:jc w:val="left"/>
             </w:pPr>
           </w:p>
@@ -1102,30 +1015,27 @@
     </w:tbl>
     <w:p>
       <w:pPr>
-        <w:pStyle w:val=""/>
-        <w:jc w:val="left"/>
-        <w:rPr>
-          <w:sz w:val="21"/>
-          <w:szCs w:val="21"/>
-        </w:rPr>
-      </w:pPr>
-    </w:p>
-    <w:p>
-      <w:pPr>
-        <w:pStyle w:val=""/>
-        <w:jc w:val="left"/>
-        <w:rPr>
-          <w:sz w:val="21"/>
-          <w:szCs w:val="21"/>
-        </w:rPr>
-      </w:pPr>
-    </w:p>
-    <w:p>
-      <w:pPr>
-        <w:pStyle w:val=""/>
+        <w:jc w:val="left"/>
+        <w:rPr>
+          <w:sz w:val="21"/>
+          <w:szCs w:val="21"/>
+        </w:rPr>
+      </w:pPr>
+    </w:p>
+    <w:p>
+      <w:pPr>
+        <w:jc w:val="left"/>
+        <w:rPr>
+          <w:sz w:val="21"/>
+          <w:szCs w:val="21"/>
+        </w:rPr>
+      </w:pPr>
+    </w:p>
+    <w:p>
+      <w:pPr>
         <w:numPr>
           <w:ilvl w:val="0"/>
-          <w:numId w:val="3423286064"/>
+          <w:numId w:val="2147483647"/>
         </w:numPr>
         <w:jc w:val="left"/>
         <w:ind w:left="0"/>
@@ -1169,7 +1079,6 @@
           </w:tcPr>
           <w:p>
             <w:pPr>
-              <w:pStyle w:val=""/>
               <w:jc w:val="left"/>
               <w:rPr>
                 <w:sz w:val="21"/>
@@ -1177,283 +1086,227 @@
               </w:rPr>
             </w:pPr>
             <w:r>
-              <w:t>&lt;head&gt;
-</w:t>
-            </w:r>
-          </w:p>
-          <w:p>
-            <w:pPr>
-              <w:pStyle w:val=""/>
-              <w:jc w:val="left"/>
-            </w:pPr>
-            <w:r>
-              <w:t>    &lt;meta charset="UTF-8"&gt;
-</w:t>
-            </w:r>
-          </w:p>
-          <w:p>
-            <w:pPr>
-              <w:pStyle w:val=""/>
-              <w:jc w:val="left"/>
-            </w:pPr>
-            <w:r>
-              <w:t>    &lt;title&gt;Document&lt;/title&gt;
-</w:t>
-            </w:r>
-          </w:p>
-          <w:p>
-            <w:pPr>
-              <w:pStyle w:val=""/>
-              <w:jc w:val="left"/>
-            </w:pPr>
-            <w:r>
-              <w:t>  &lt;style&gt;
-</w:t>
-            </w:r>
-          </w:p>
-          <w:p>
-            <w:pPr>
-              <w:pStyle w:val=""/>
-              <w:jc w:val="left"/>
-            </w:pPr>
-            <w:r>
-              <w:t>       div{
-</w:t>
-            </w:r>
-          </w:p>
-          <w:p>
-            <w:pPr>
-              <w:pStyle w:val=""/>
-              <w:jc w:val="left"/>
-            </w:pPr>
-            <w:r>
-              <w:t>            width: 30px;
-</w:t>
-            </w:r>
-          </w:p>
-          <w:p>
-            <w:pPr>
-              <w:pStyle w:val=""/>
-              <w:jc w:val="left"/>
-            </w:pPr>
-            <w:r>
-              <w:t>            height: 30px;
-</w:t>
-            </w:r>
-          </w:p>
-          <w:p>
-            <w:pPr>
-              <w:pStyle w:val=""/>
-              <w:jc w:val="left"/>
-            </w:pPr>
-            <w:r>
-              <w:t>            background-color: red;
-</w:t>
-            </w:r>
-          </w:p>
-          <w:p>
-            <w:pPr>
-              <w:pStyle w:val=""/>
-              <w:jc w:val="left"/>
-            </w:pPr>
-            <w:r>
-              <w:t>            border-radius: 50%;
-</w:t>
-            </w:r>
-          </w:p>
-          <w:p>
-            <w:pPr>
-              <w:pStyle w:val=""/>
-              <w:jc w:val="left"/>
-            </w:pPr>
-            <w:r>
-              <w:t>            float: left;
-</w:t>
-            </w:r>
-          </w:p>
-          <w:p>
-            <w:pPr>
-              <w:pStyle w:val=""/>
-              <w:jc w:val="left"/>
-            </w:pPr>
-            <w:r>
-              <w:t>            margin-left: 20px;
-</w:t>
-            </w:r>
-          </w:p>
-          <w:p>
-            <w:pPr>
-              <w:pStyle w:val=""/>
-              <w:jc w:val="left"/>
-            </w:pPr>
-            <w:r>
-              <w:t>            transition: 1s;
-</w:t>
-            </w:r>
-          </w:p>
-          <w:p>
-            <w:pPr>
-              <w:pStyle w:val=""/>
-              <w:jc w:val="left"/>
-            </w:pPr>
-            <w:r>
-              <w:t>       }
-</w:t>
-            </w:r>
-          </w:p>
-          <w:p>
-            <w:pPr>
-              <w:pStyle w:val=""/>
-              <w:jc w:val="left"/>
-            </w:pPr>
-            <w:r>
-              <w:t>   &lt;/style&gt;
-</w:t>
-            </w:r>
-          </w:p>
-          <w:p>
-            <w:pPr>
-              <w:pStyle w:val=""/>
-              <w:jc w:val="left"/>
-            </w:pPr>
-            <w:r>
-              <w:t>&lt;/head&gt;
-</w:t>
-            </w:r>
-          </w:p>
-          <w:p>
-            <w:pPr>
-              <w:pStyle w:val=""/>
-              <w:jc w:val="left"/>
-            </w:pPr>
-            <w:r>
-              <w:t>&lt;body&gt;
-</w:t>
-            </w:r>
-          </w:p>
-          <w:p>
-            <w:pPr>
-              <w:pStyle w:val=""/>
-              <w:jc w:val="left"/>
-            </w:pPr>
-            <w:r>
-              <w:t>    &lt;div&gt;&lt;/div&gt;
-</w:t>
-            </w:r>
-          </w:p>
-          <w:p>
-            <w:pPr>
-              <w:pStyle w:val=""/>
-              <w:jc w:val="left"/>
-            </w:pPr>
-            <w:r>
-              <w:t>    &lt;div&gt;&lt;/div&gt;
-</w:t>
-            </w:r>
-          </w:p>
-          <w:p>
-            <w:pPr>
-              <w:pStyle w:val=""/>
-              <w:jc w:val="left"/>
-            </w:pPr>
-            <w:r>
-              <w:t>    &lt;div&gt;&lt;/div&gt;
-</w:t>
-            </w:r>
-          </w:p>
-          <w:p>
-            <w:pPr>
-              <w:pStyle w:val=""/>
-              <w:jc w:val="left"/>
-            </w:pPr>
-            <w:r>
-              <w:t>    &lt;div&gt;&lt;/div&gt;
-</w:t>
-            </w:r>
-          </w:p>
-          <w:p>
-            <w:pPr>
-              <w:pStyle w:val=""/>
-              <w:jc w:val="left"/>
-            </w:pPr>
-            <w:r>
-              <w:t>    &lt;div&gt;&lt;/div&gt;
-</w:t>
-            </w:r>
-          </w:p>
-          <w:p>
-            <w:pPr>
-              <w:pStyle w:val=""/>
-              <w:jc w:val="left"/>
-            </w:pPr>
-            <w:r>
-              <w:t>    &lt;div&gt;&lt;/div&gt;
-</w:t>
-            </w:r>
-          </w:p>
-          <w:p>
-            <w:pPr>
-              <w:pStyle w:val=""/>
-              <w:jc w:val="left"/>
-            </w:pPr>
-            <w:r>
-              <w:t>    &lt;script&gt;
-</w:t>
-            </w:r>
-          </w:p>
-          <w:p>
-            <w:pPr>
-              <w:pStyle w:val=""/>
-              <w:jc w:val="left"/>
-            </w:pPr>
-            <w:r>
-              <w:t>          var  div=document.getElementsByTagName('div');
-</w:t>
-            </w:r>
-          </w:p>
-          <w:p>
-            <w:pPr>
-              <w:pStyle w:val=""/>
-              <w:jc w:val="left"/>
-            </w:pPr>
-            <w:r>
-              <w:t>          div.onclick=function(){
-</w:t>
-            </w:r>
-          </w:p>
-          <w:p>
-            <w:pPr>
-              <w:pStyle w:val=""/>
-              <w:jc w:val="left"/>
-            </w:pPr>
-            <w:r>
-              <w:t>              this.style.backgroundColor='blue';
-</w:t>
-            </w:r>
-          </w:p>
-          <w:p>
-            <w:pPr>
-              <w:pStyle w:val=""/>
-              <w:jc w:val="left"/>
-            </w:pPr>
-            <w:r>
-              <w:t>          }
-</w:t>
-            </w:r>
-          </w:p>
-          <w:p>
-            <w:pPr>
-              <w:pStyle w:val=""/>
-              <w:jc w:val="left"/>
-            </w:pPr>
-            <w:r>
-              <w:t>    &lt;/script&gt;
-</w:t>
-            </w:r>
-          </w:p>
-          <w:p>
-            <w:pPr>
-              <w:pStyle w:val=""/>
+              <w:t xml:space="preserve">&lt;head&gt; </w:t>
+            </w:r>
+          </w:p>
+          <w:p>
+            <w:pPr>
+              <w:jc w:val="left"/>
+            </w:pPr>
+            <w:r>
+              <w:t xml:space="preserve">    &lt;meta charset="UTF-8"&gt; </w:t>
+            </w:r>
+          </w:p>
+          <w:p>
+            <w:pPr>
+              <w:jc w:val="left"/>
+            </w:pPr>
+            <w:r>
+              <w:t xml:space="preserve">    &lt;title&gt;Document&lt;/title&gt; </w:t>
+            </w:r>
+          </w:p>
+          <w:p>
+            <w:pPr>
+              <w:jc w:val="left"/>
+            </w:pPr>
+            <w:r>
+              <w:t xml:space="preserve">  &lt;style&gt; </w:t>
+            </w:r>
+          </w:p>
+          <w:p>
+            <w:pPr>
+              <w:jc w:val="left"/>
+            </w:pPr>
+            <w:r>
+              <w:t xml:space="preserve">       div{ </w:t>
+            </w:r>
+          </w:p>
+          <w:p>
+            <w:pPr>
+              <w:jc w:val="left"/>
+            </w:pPr>
+            <w:r>
+              <w:t xml:space="preserve">            width: 30px; </w:t>
+            </w:r>
+          </w:p>
+          <w:p>
+            <w:pPr>
+              <w:jc w:val="left"/>
+            </w:pPr>
+            <w:r>
+              <w:t xml:space="preserve">            height: 30px; </w:t>
+            </w:r>
+          </w:p>
+          <w:p>
+            <w:pPr>
+              <w:jc w:val="left"/>
+            </w:pPr>
+            <w:r>
+              <w:t xml:space="preserve">            background-color: red; </w:t>
+            </w:r>
+          </w:p>
+          <w:p>
+            <w:pPr>
+              <w:jc w:val="left"/>
+            </w:pPr>
+            <w:r>
+              <w:t xml:space="preserve">            border-radius: 50%; </w:t>
+            </w:r>
+          </w:p>
+          <w:p>
+            <w:pPr>
+              <w:jc w:val="left"/>
+            </w:pPr>
+            <w:r>
+              <w:t xml:space="preserve">            float: left; </w:t>
+            </w:r>
+          </w:p>
+          <w:p>
+            <w:pPr>
+              <w:jc w:val="left"/>
+            </w:pPr>
+            <w:r>
+              <w:t xml:space="preserve">            margin-left: 20px; </w:t>
+            </w:r>
+          </w:p>
+          <w:p>
+            <w:pPr>
+              <w:jc w:val="left"/>
+            </w:pPr>
+            <w:r>
+              <w:t xml:space="preserve">            transition: 1s; </w:t>
+            </w:r>
+          </w:p>
+          <w:p>
+            <w:pPr>
+              <w:jc w:val="left"/>
+            </w:pPr>
+            <w:r>
+              <w:t xml:space="preserve">       } </w:t>
+            </w:r>
+          </w:p>
+          <w:p>
+            <w:pPr>
+              <w:jc w:val="left"/>
+            </w:pPr>
+            <w:r>
+              <w:t xml:space="preserve">   &lt;/style&gt; </w:t>
+            </w:r>
+          </w:p>
+          <w:p>
+            <w:pPr>
+              <w:jc w:val="left"/>
+            </w:pPr>
+            <w:r>
+              <w:t xml:space="preserve">&lt;/head&gt; </w:t>
+            </w:r>
+          </w:p>
+          <w:p>
+            <w:pPr>
+              <w:jc w:val="left"/>
+            </w:pPr>
+            <w:r>
+              <w:t xml:space="preserve">&lt;body&gt; </w:t>
+            </w:r>
+          </w:p>
+          <w:p>
+            <w:pPr>
+              <w:jc w:val="left"/>
+            </w:pPr>
+            <w:r>
+              <w:t xml:space="preserve">    &lt;div&gt;&lt;/div&gt; </w:t>
+            </w:r>
+          </w:p>
+          <w:p>
+            <w:pPr>
+              <w:jc w:val="left"/>
+            </w:pPr>
+            <w:r>
+              <w:t xml:space="preserve">    &lt;div&gt;&lt;/div&gt; </w:t>
+            </w:r>
+          </w:p>
+          <w:p>
+            <w:pPr>
+              <w:jc w:val="left"/>
+            </w:pPr>
+            <w:r>
+              <w:t xml:space="preserve">    &lt;div&gt;&lt;/div&gt; </w:t>
+            </w:r>
+          </w:p>
+          <w:p>
+            <w:pPr>
+              <w:jc w:val="left"/>
+            </w:pPr>
+            <w:r>
+              <w:t xml:space="preserve">    &lt;div&gt;&lt;/div&gt; </w:t>
+            </w:r>
+          </w:p>
+          <w:p>
+            <w:pPr>
+              <w:jc w:val="left"/>
+            </w:pPr>
+            <w:r>
+              <w:t xml:space="preserve">    &lt;div&gt;&lt;/div&gt; </w:t>
+            </w:r>
+          </w:p>
+          <w:p>
+            <w:pPr>
+              <w:jc w:val="left"/>
+            </w:pPr>
+            <w:r>
+              <w:t xml:space="preserve">    &lt;div&gt;&lt;/div&gt; </w:t>
+            </w:r>
+          </w:p>
+          <w:p>
+            <w:pPr>
+              <w:jc w:val="left"/>
+            </w:pPr>
+            <w:r>
+              <w:t xml:space="preserve">    &lt;script&gt; </w:t>
+            </w:r>
+          </w:p>
+          <w:p>
+            <w:pPr>
+              <w:jc w:val="left"/>
+            </w:pPr>
+            <w:r>
+              <w:t xml:space="preserve">          var  div=document.getElementsByTagName('div'); </w:t>
+            </w:r>
+          </w:p>
+          <w:p>
+            <w:pPr>
+              <w:jc w:val="left"/>
+            </w:pPr>
+            <w:r>
+              <w:t xml:space="preserve">          div.onclick=function(){ </w:t>
+            </w:r>
+          </w:p>
+          <w:p>
+            <w:pPr>
+              <w:jc w:val="left"/>
+            </w:pPr>
+            <w:r>
+              <w:t xml:space="preserve">              this.style.backgroundColor='blue'; </w:t>
+            </w:r>
+          </w:p>
+          <w:p>
+            <w:pPr>
+              <w:jc w:val="left"/>
+            </w:pPr>
+            <w:r>
+              <w:t xml:space="preserve">          } </w:t>
+            </w:r>
+          </w:p>
+          <w:p>
+            <w:pPr>
+              <w:jc w:val="left"/>
+            </w:pPr>
+            <w:r>
+              <w:t xml:space="preserve">    &lt;/script&gt; </w:t>
+            </w:r>
+          </w:p>
+          <w:p>
+            <w:pPr>
               <w:jc w:val="left"/>
             </w:pPr>
             <w:r>
@@ -1462,7 +1315,6 @@
           </w:p>
           <w:p>
             <w:pPr>
-              <w:pStyle w:val=""/>
               <w:jc w:val="left"/>
             </w:pPr>
           </w:p>
@@ -1471,30 +1323,27 @@
     </w:tbl>
     <w:p>
       <w:pPr>
-        <w:pStyle w:val=""/>
-        <w:jc w:val="left"/>
-        <w:rPr>
-          <w:sz w:val="21"/>
-          <w:szCs w:val="21"/>
-        </w:rPr>
-      </w:pPr>
-    </w:p>
-    <w:p>
-      <w:pPr>
-        <w:pStyle w:val=""/>
-        <w:jc w:val="left"/>
-        <w:rPr>
-          <w:sz w:val="21"/>
-          <w:szCs w:val="21"/>
-        </w:rPr>
-      </w:pPr>
-    </w:p>
-    <w:p>
-      <w:pPr>
-        <w:pStyle w:val=""/>
+        <w:jc w:val="left"/>
+        <w:rPr>
+          <w:sz w:val="21"/>
+          <w:szCs w:val="21"/>
+        </w:rPr>
+      </w:pPr>
+    </w:p>
+    <w:p>
+      <w:pPr>
+        <w:jc w:val="left"/>
+        <w:rPr>
+          <w:sz w:val="21"/>
+          <w:szCs w:val="21"/>
+        </w:rPr>
+      </w:pPr>
+    </w:p>
+    <w:p>
+      <w:pPr>
         <w:numPr>
           <w:ilvl w:val="0"/>
-          <w:numId w:val="3423286064"/>
+          <w:numId w:val="2147483647"/>
         </w:numPr>
         <w:jc w:val="left"/>
         <w:ind w:left="0"/>
@@ -1538,7 +1387,6 @@
           </w:tcPr>
           <w:p>
             <w:pPr>
-              <w:pStyle w:val=""/>
               <w:jc w:val="left"/>
               <w:rPr>
                 <w:sz w:val="21"/>
@@ -1546,63 +1394,51 @@
               </w:rPr>
             </w:pPr>
             <w:r>
-              <w:t>&lt;h1 id="h1"&gt;你好周一&lt;/h1&gt;
-</w:t>
-            </w:r>
-          </w:p>
-          <w:p>
-            <w:pPr>
-              <w:pStyle w:val=""/>
-              <w:jc w:val="left"/>
-            </w:pPr>
-            <w:r>
-              <w:t> &lt;button id='btn'&gt;替换&lt;/button&gt;
-</w:t>
-            </w:r>
-          </w:p>
-          <w:p>
-            <w:pPr>
-              <w:pStyle w:val=""/>
-              <w:jc w:val="left"/>
-            </w:pPr>
-            <w:r>
-              <w:t>    &lt;script&gt;
-</w:t>
-            </w:r>
-          </w:p>
-          <w:p>
-            <w:pPr>
-              <w:pStyle w:val=""/>
-              <w:jc w:val="left"/>
-            </w:pPr>
-            <w:r>
-              <w:t>     var h1=document.getElementById('h1');
-</w:t>
-            </w:r>
-          </w:p>
-          <w:p>
-            <w:pPr>
-              <w:pStyle w:val=""/>
-              <w:jc w:val="left"/>
-            </w:pPr>
-            <w:r>
-              <w:t>     var btn=document.getElementById('btn');
-</w:t>
-            </w:r>
-          </w:p>
-          <w:p>
-            <w:pPr>
-              <w:pStyle w:val=""/>
-              <w:jc w:val="left"/>
-            </w:pPr>
-            <w:r>
-              <w:t>     btn.onclick=function(){
-</w:t>
-            </w:r>
-          </w:p>
-          <w:p>
-            <w:pPr>
-              <w:pStyle w:val=""/>
+              <w:t xml:space="preserve">&lt;h1 id="h1"&gt;你好周一&lt;/h1&gt; </w:t>
+            </w:r>
+          </w:p>
+          <w:p>
+            <w:pPr>
+              <w:jc w:val="left"/>
+            </w:pPr>
+            <w:r>
+              <w:t xml:space="preserve"> &lt;button id='btn'&gt;替换&lt;/button&gt; </w:t>
+            </w:r>
+          </w:p>
+          <w:p>
+            <w:pPr>
+              <w:jc w:val="left"/>
+            </w:pPr>
+            <w:r>
+              <w:t xml:space="preserve">    &lt;script&gt; </w:t>
+            </w:r>
+          </w:p>
+          <w:p>
+            <w:pPr>
+              <w:jc w:val="left"/>
+            </w:pPr>
+            <w:r>
+              <w:t xml:space="preserve">     var h1=document.getElementById('h1'); </w:t>
+            </w:r>
+          </w:p>
+          <w:p>
+            <w:pPr>
+              <w:jc w:val="left"/>
+            </w:pPr>
+            <w:r>
+              <w:t xml:space="preserve">     var btn=document.getElementById('btn'); </w:t>
+            </w:r>
+          </w:p>
+          <w:p>
+            <w:pPr>
+              <w:jc w:val="left"/>
+            </w:pPr>
+            <w:r>
+              <w:t xml:space="preserve">     btn.onclick=function(){ </w:t>
+            </w:r>
+          </w:p>
+          <w:p>
+            <w:pPr>
               <w:jc w:val="left"/>
             </w:pPr>
             <w:r>
@@ -1613,23 +1449,21 @@
             </w:r>
             <w:r>
               <w:tab/>
-              <w:t>
-</w:t>
-            </w:r>
-          </w:p>
-          <w:p>
-            <w:pPr>
-              <w:pStyle w:val=""/>
-              <w:jc w:val="left"/>
-            </w:pPr>
-            <w:r>
-              <w:t>     }
-</w:t>
-            </w:r>
-          </w:p>
-          <w:p>
-            <w:pPr>
-              <w:pStyle w:val=""/>
+            </w:r>
+            <w:r>
+              <w:t xml:space="preserve"> </w:t>
+            </w:r>
+          </w:p>
+          <w:p>
+            <w:pPr>
+              <w:jc w:val="left"/>
+            </w:pPr>
+            <w:r>
+              <w:t xml:space="preserve">     } </w:t>
+            </w:r>
+          </w:p>
+          <w:p>
+            <w:pPr>
               <w:jc w:val="left"/>
             </w:pPr>
             <w:r>
@@ -1638,7 +1472,6 @@
           </w:p>
           <w:p>
             <w:pPr>
-              <w:pStyle w:val=""/>
               <w:jc w:val="left"/>
             </w:pPr>
           </w:p>
@@ -1647,30 +1480,27 @@
     </w:tbl>
     <w:p>
       <w:pPr>
-        <w:pStyle w:val=""/>
-        <w:jc w:val="left"/>
-        <w:rPr>
-          <w:sz w:val="21"/>
-          <w:szCs w:val="21"/>
-        </w:rPr>
-      </w:pPr>
-    </w:p>
-    <w:p>
-      <w:pPr>
-        <w:pStyle w:val=""/>
-        <w:jc w:val="left"/>
-        <w:rPr>
-          <w:sz w:val="21"/>
-          <w:szCs w:val="21"/>
-        </w:rPr>
-      </w:pPr>
-    </w:p>
-    <w:p>
-      <w:pPr>
-        <w:pStyle w:val=""/>
+        <w:jc w:val="left"/>
+        <w:rPr>
+          <w:sz w:val="21"/>
+          <w:szCs w:val="21"/>
+        </w:rPr>
+      </w:pPr>
+    </w:p>
+    <w:p>
+      <w:pPr>
+        <w:jc w:val="left"/>
+        <w:rPr>
+          <w:sz w:val="21"/>
+          <w:szCs w:val="21"/>
+        </w:rPr>
+      </w:pPr>
+    </w:p>
+    <w:p>
+      <w:pPr>
         <w:numPr>
           <w:ilvl w:val="0"/>
-          <w:numId w:val="3423286064"/>
+          <w:numId w:val="2147483647"/>
         </w:numPr>
         <w:jc w:val="left"/>
         <w:ind w:left="0"/>
@@ -1714,7 +1544,6 @@
           </w:tcPr>
           <w:p>
             <w:pPr>
-              <w:pStyle w:val=""/>
               <w:jc w:val="left"/>
               <w:rPr>
                 <w:sz w:val="21"/>
@@ -1724,7 +1553,6 @@
           </w:p>
           <w:p>
             <w:pPr>
-              <w:pStyle w:val=""/>
               <w:jc w:val="left"/>
             </w:pPr>
           </w:p>
@@ -1733,7 +1561,6 @@
     </w:tbl>
     <w:p>
       <w:pPr>
-        <w:pStyle w:val=""/>
         <w:jc w:val="left"/>
         <w:rPr>
           <w:sz w:val="21"/>
@@ -1750,27 +1577,16 @@
 </file>
 
 <file path=word/numbering.xml><?xml version="1.0" encoding="utf-8"?>
-<w:numbering xmlns:wpc="http://schemas.microsoft.com/office/word/2010/wordprocessingCanvas" xmlns:mo="http://schemas.microsoft.com/office/mac/office/2008/main" xmlns:mc="http://schemas.openxmlformats.org/markup-compatibility/2006" xmlns:mv="urn:schemas-microsoft-com:mac:vml" xmlns:o="urn:schemas-microsoft-com:office:office" xmlns:r="http://schemas.openxmlformats.org/officeDocument/2006/relationships" xmlns:m="http://schemas.openxmlformats.org/officeDocument/2006/math" xmlns:v="urn:schemas-microsoft-com:vml" xmlns:wp14="http://schemas.microsoft.com/office/word/2010/wordprocessingDrawing" xmlns:wp="http://schemas.openxmlformats.org/drawingml/2006/wordprocessingDrawing" xmlns:w10="urn:schemas-microsoft-com:office:word" xmlns:w="http://schemas.openxmlformats.org/wordprocessingml/2006/main" xmlns:w14="http://schemas.microsoft.com/office/word/2010/wordml" xmlns:wpg="http://schemas.microsoft.com/office/word/2010/wordprocessingGroup" xmlns:wpi="http://schemas.microsoft.com/office/word/2010/wordprocessingInk" xmlns:wne="http://schemas.microsoft.com/office/word/2006/wordml" xmlns:wps="http://schemas.microsoft.com/office/word/2010/wordprocessingShape" mc:Ignorable="w14 wp14">
-  <w:abstractNum w:abstractNumId="2975247963">
+<w:numbering xmlns:wpc="http://schemas.microsoft.com/office/word/2010/wordprocessingCanvas" xmlns:mo="http://schemas.microsoft.com/office/mac/office/2008/main" xmlns:mc="http://schemas.openxmlformats.org/markup-compatibility/2006" xmlns:mv="urn:schemas-microsoft-com:mac:vml" xmlns:o="urn:schemas-microsoft-com:office:office" xmlns:r="http://schemas.openxmlformats.org/officeDocument/2006/relationships" xmlns:m="http://schemas.openxmlformats.org/officeDocument/2006/math" xmlns:v="urn:schemas-microsoft-com:vml" xmlns:wp14="http://schemas.microsoft.com/office/word/2010/wordprocessingDrawing" xmlns:wp="http://schemas.openxmlformats.org/drawingml/2006/wordprocessingDrawing" xmlns:w="http://schemas.openxmlformats.org/wordprocessingml/2006/main" xmlns:w10="urn:schemas-microsoft-com:office:word" xmlns:w14="http://schemas.microsoft.com/office/word/2010/wordml" xmlns:wpg="http://schemas.microsoft.com/office/word/2010/wordprocessingGroup" xmlns:wpi="http://schemas.microsoft.com/office/word/2010/wordprocessingInk" xmlns:wne="http://schemas.microsoft.com/office/word/2006/wordml" xmlns:wps="http://schemas.microsoft.com/office/word/2010/wordprocessingShape" mc:Ignorable="w14 wp14">
+  <w:abstractNum w:abstractNumId="2147483647">
     <w:multiLevelType w:val="singleLevel"/>
     <w:lvl w:ilvl="0">
       <w:numFmt w:val="decimal"/>
       <w:lvlText w:val="%1."/>
       <w:start w:val="1"/>
+      <w:rPr/>
+      <w:pPr/>
       <w:lvlJc w:val="left"/>
-      <w:pPr/>
-      <w:rPr/>
-    </w:lvl>
-  </w:abstractNum>
-  <w:abstractNum w:abstractNumId="3423286064">
-    <w:multiLevelType w:val="singleLevel"/>
-    <w:lvl w:ilvl="0">
-      <w:numFmt w:val="decimal"/>
-      <w:lvlText w:val="%1."/>
-      <w:start w:val="1"/>
-      <w:lvlJc w:val="left"/>
-      <w:pPr/>
-      <w:rPr/>
     </w:lvl>
   </w:abstractNum>
   <w:abstractNum w:abstractNumId="10121982">
@@ -1779,118 +1595,118 @@
       <w:numFmt w:val="bullet"/>
       <w:lvlText w:val=""/>
       <w:start w:val="0"/>
-      <w:lvlJc w:val="left"/>
-      <w:pPr>
-        <w:ind w:left="720"/>
-        <w:ind w:hanging="360"/>
-      </w:pPr>
       <w:rPr>
         <w:rFonts w:ascii="Symbol" w:hAnsi="Symbol"/>
       </w:rPr>
+      <w:pPr>
+        <w:ind w:left="720"/>
+        <w:ind w:hanging="360"/>
+      </w:pPr>
+      <w:lvlJc w:val="left"/>
     </w:lvl>
     <w:lvl w:ilvl="1">
       <w:numFmt w:val="bullet"/>
       <w:lvlText w:val="o"/>
       <w:start w:val="0"/>
-      <w:lvlJc w:val="left"/>
-      <w:pPr>
-        <w:ind w:left="1440"/>
-        <w:ind w:hanging="1080"/>
-      </w:pPr>
       <w:rPr>
         <w:rFonts w:ascii="Courier New" w:hAnsi="Courier New"/>
       </w:rPr>
+      <w:pPr>
+        <w:ind w:left="1440"/>
+        <w:ind w:hanging="1080"/>
+      </w:pPr>
+      <w:lvlJc w:val="left"/>
     </w:lvl>
     <w:lvl w:ilvl="2">
       <w:numFmt w:val="bullet"/>
       <w:lvlText w:val=""/>
       <w:start w:val="0"/>
-      <w:lvlJc w:val="left"/>
-      <w:pPr>
-        <w:ind w:left="2160"/>
-        <w:ind w:hanging="1800"/>
-      </w:pPr>
       <w:rPr>
         <w:rFonts w:ascii="Wingdings" w:hAnsi="Wingdings"/>
       </w:rPr>
+      <w:pPr>
+        <w:ind w:left="2160"/>
+        <w:ind w:hanging="1800"/>
+      </w:pPr>
+      <w:lvlJc w:val="left"/>
     </w:lvl>
     <w:lvl w:ilvl="3">
       <w:numFmt w:val="bullet"/>
       <w:lvlText w:val=""/>
       <w:start w:val="0"/>
-      <w:lvlJc w:val="left"/>
-      <w:pPr>
-        <w:ind w:left="2880"/>
-        <w:ind w:hanging="2520"/>
-      </w:pPr>
       <w:rPr>
         <w:rFonts w:ascii="Symbol" w:hAnsi="Symbol"/>
       </w:rPr>
+      <w:pPr>
+        <w:ind w:left="2880"/>
+        <w:ind w:hanging="2520"/>
+      </w:pPr>
+      <w:lvlJc w:val="left"/>
     </w:lvl>
     <w:lvl w:ilvl="4">
       <w:numFmt w:val="bullet"/>
       <w:lvlText w:val="o"/>
       <w:start w:val="0"/>
-      <w:lvlJc w:val="left"/>
-      <w:pPr>
-        <w:ind w:left="3600"/>
-        <w:ind w:hanging="3240"/>
-      </w:pPr>
       <w:rPr>
         <w:rFonts w:ascii="Courier New" w:hAnsi="Courier New"/>
       </w:rPr>
+      <w:pPr>
+        <w:ind w:left="3600"/>
+        <w:ind w:hanging="3240"/>
+      </w:pPr>
+      <w:lvlJc w:val="left"/>
     </w:lvl>
     <w:lvl w:ilvl="5">
       <w:numFmt w:val="bullet"/>
       <w:lvlText w:val=""/>
       <w:start w:val="0"/>
-      <w:lvlJc w:val="left"/>
-      <w:pPr>
-        <w:ind w:left="4320"/>
-        <w:ind w:hanging="3960"/>
-      </w:pPr>
       <w:rPr>
         <w:rFonts w:ascii="Wingdings" w:hAnsi="Wingdings"/>
       </w:rPr>
+      <w:pPr>
+        <w:ind w:left="4320"/>
+        <w:ind w:hanging="3960"/>
+      </w:pPr>
+      <w:lvlJc w:val="left"/>
     </w:lvl>
     <w:lvl w:ilvl="6">
       <w:numFmt w:val="bullet"/>
       <w:lvlText w:val=""/>
       <w:start w:val="0"/>
-      <w:lvlJc w:val="left"/>
-      <w:pPr>
-        <w:ind w:left="5040"/>
-        <w:ind w:hanging="4680"/>
-      </w:pPr>
       <w:rPr>
         <w:rFonts w:ascii="Symbol" w:hAnsi="Symbol"/>
       </w:rPr>
+      <w:pPr>
+        <w:ind w:left="5040"/>
+        <w:ind w:hanging="4680"/>
+      </w:pPr>
+      <w:lvlJc w:val="left"/>
     </w:lvl>
     <w:lvl w:ilvl="7">
       <w:numFmt w:val="bullet"/>
       <w:lvlText w:val="o"/>
       <w:start w:val="0"/>
-      <w:lvlJc w:val="left"/>
-      <w:pPr>
-        <w:ind w:left="5760"/>
-        <w:ind w:hanging="5400"/>
-      </w:pPr>
       <w:rPr>
         <w:rFonts w:ascii="Courier New" w:hAnsi="Courier New"/>
       </w:rPr>
+      <w:pPr>
+        <w:ind w:left="5760"/>
+        <w:ind w:hanging="5400"/>
+      </w:pPr>
+      <w:lvlJc w:val="left"/>
     </w:lvl>
     <w:lvl w:ilvl="8">
       <w:numFmt w:val="bullet"/>
       <w:lvlText w:val=""/>
       <w:start w:val="0"/>
-      <w:lvlJc w:val="left"/>
-      <w:pPr>
-        <w:ind w:left="6480"/>
-        <w:ind w:hanging="6120"/>
-      </w:pPr>
       <w:rPr>
         <w:rFonts w:ascii="Wingdings" w:hAnsi="Wingdings"/>
       </w:rPr>
+      <w:pPr>
+        <w:ind w:left="6480"/>
+        <w:ind w:hanging="6120"/>
+      </w:pPr>
+      <w:lvlJc w:val="left"/>
     </w:lvl>
   </w:abstractNum>
   <w:abstractNum w:abstractNumId="10121983">
@@ -1899,98 +1715,95 @@
       <w:numFmt w:val="decimal"/>
       <w:lvlText w:val="%1."/>
       <w:start w:val="1"/>
-      <w:lvlJc w:val="left"/>
       <w:pPr>
         <w:ind w:left="720"/>
         <w:ind w:hanging="360"/>
       </w:pPr>
+      <w:lvlJc w:val="left"/>
     </w:lvl>
     <w:lvl w:ilvl="1">
       <w:numFmt w:val="decimal"/>
       <w:lvlText w:val="%2."/>
       <w:start w:val="1"/>
-      <w:lvlJc w:val="left"/>
       <w:pPr>
         <w:ind w:left="1440"/>
         <w:ind w:hanging="1080"/>
       </w:pPr>
+      <w:lvlJc w:val="left"/>
     </w:lvl>
     <w:lvl w:ilvl="2">
       <w:numFmt w:val="decimal"/>
       <w:lvlText w:val="%3."/>
       <w:start w:val="1"/>
-      <w:lvlJc w:val="left"/>
       <w:pPr>
         <w:ind w:left="2160"/>
         <w:ind w:hanging="1980"/>
       </w:pPr>
+      <w:lvlJc w:val="left"/>
     </w:lvl>
     <w:lvl w:ilvl="3">
       <w:numFmt w:val="decimal"/>
       <w:lvlText w:val="%4."/>
       <w:start w:val="1"/>
-      <w:lvlJc w:val="left"/>
       <w:pPr>
         <w:ind w:left="2880"/>
         <w:ind w:hanging="2520"/>
       </w:pPr>
+      <w:lvlJc w:val="left"/>
     </w:lvl>
     <w:lvl w:ilvl="4">
       <w:numFmt w:val="decimal"/>
       <w:lvlText w:val="%5."/>
       <w:start w:val="1"/>
-      <w:lvlJc w:val="left"/>
       <w:pPr>
         <w:ind w:left="3600"/>
         <w:ind w:hanging="3240"/>
       </w:pPr>
+      <w:lvlJc w:val="left"/>
     </w:lvl>
     <w:lvl w:ilvl="5">
       <w:numFmt w:val="decimal"/>
       <w:lvlText w:val="%6."/>
       <w:start w:val="1"/>
-      <w:lvlJc w:val="left"/>
       <w:pPr>
         <w:ind w:left="4320"/>
         <w:ind w:hanging="4140"/>
       </w:pPr>
+      <w:lvlJc w:val="left"/>
     </w:lvl>
     <w:lvl w:ilvl="6">
       <w:numFmt w:val="decimal"/>
       <w:lvlText w:val="%7."/>
       <w:start w:val="1"/>
-      <w:lvlJc w:val="left"/>
       <w:pPr>
         <w:ind w:left="5040"/>
         <w:ind w:hanging="4680"/>
       </w:pPr>
+      <w:lvlJc w:val="left"/>
     </w:lvl>
     <w:lvl w:ilvl="7">
       <w:numFmt w:val="decimal"/>
       <w:lvlText w:val="%8."/>
       <w:start w:val="1"/>
-      <w:lvlJc w:val="left"/>
       <w:pPr>
         <w:ind w:left="5760"/>
         <w:ind w:hanging="5400"/>
       </w:pPr>
+      <w:lvlJc w:val="left"/>
     </w:lvl>
     <w:lvl w:ilvl="8">
       <w:numFmt w:val="decimal"/>
       <w:lvlText w:val="%9."/>
       <w:start w:val="1"/>
-      <w:lvlJc w:val="left"/>
       <w:pPr>
         <w:ind w:left="6480"/>
         <w:ind w:hanging="6300"/>
       </w:pPr>
+      <w:lvlJc w:val="left"/>
     </w:lvl>
   </w:abstractNum>
-  <w:num w:numId="2975247963">
-    <w:abstractNumId w:val="2975247963"/>
-  </w:num>
-  <w:num w:numId="3423286064">
-    <w:abstractNumId w:val="3423286064"/>
+  <w:num w:numId="2147483647">
+    <w:abstractNumId w:val="2147483647"/>
   </w:num>
   <w:num w:numId="10121982">
     <w:abstractNumId w:val="10121982"/>
